--- a/templates/SKILLS AND TECHNOLOGIES.docx
+++ b/templates/SKILLS AND TECHNOLOGIES.docx
@@ -4,41 +4,7 @@
   <w:body>
     <w:p>
       <w:pPr>
-        <w:spacing w:after="0" w:line="240" w:lineRule="auto"/>
-        <w:contextualSpacing/>
-        <w:rPr>
-          <w:rFonts w:asciiTheme="minorHAnsi" w:eastAsiaTheme="majorEastAsia" w:hAnsiTheme="minorHAnsi" w:cstheme="minorHAnsi"/>
-          <w:b/>
-          <w:bCs/>
-          <w:iCs/>
-          <w:color w:val="000000" w:themeColor="text1"/>
-          <w:szCs w:val="22"/>
-        </w:rPr>
-      </w:pPr>
-      <w:r>
-        <w:rPr>
-          <w:rFonts w:asciiTheme="minorHAnsi" w:eastAsiaTheme="majorEastAsia" w:hAnsiTheme="minorHAnsi" w:cstheme="minorHAnsi"/>
-          <w:b/>
-          <w:bCs/>
-          <w:iCs/>
-          <w:color w:val="000000" w:themeColor="text1"/>
-          <w:szCs w:val="22"/>
-        </w:rPr>
-        <w:t>SKILLS AND TECHNOLOGIES</w:t>
-      </w:r>
-    </w:p>
-    <w:p>
-      <w:pPr>
-        <w:spacing w:after="0" w:line="240" w:lineRule="auto"/>
-        <w:contextualSpacing/>
-        <w:rPr>
-          <w:rFonts w:asciiTheme="majorHAnsi" w:eastAsiaTheme="majorEastAsia" w:hAnsiTheme="majorHAnsi" w:cstheme="majorHAnsi"/>
-          <w:b/>
-          <w:bCs/>
-          <w:iCs/>
-          <w:color w:val="000000" w:themeColor="text1"/>
-          <w:szCs w:val="22"/>
-        </w:rPr>
+        <w:pStyle w:val="TravisNormalBold"/>
         <w:sectPr>
           <w:pgSz w:w="12240" w:h="15840"/>
           <w:pgMar w:top="1440" w:right="1440" w:bottom="1440" w:left="1440" w:header="360" w:footer="360" w:gutter="0"/>
@@ -46,6 +12,12 @@
           <w:docGrid w:linePitch="360"/>
         </w:sectPr>
       </w:pPr>
+      <w:r>
+        <w:t>SKILLS AND TECHNOLOGIE</w:t>
+      </w:r>
+      <w:r>
+        <w:t>S</w:t>
+      </w:r>
     </w:p>
     <w:p>
       <w:pPr>
@@ -68,76 +40,15 @@
     </w:p>
     <w:p>
       <w:pPr>
-        <w:spacing w:after="0"/>
-        <w:ind w:left="720"/>
-        <w:contextualSpacing/>
+        <w:pStyle w:val="List2"/>
+        <w:ind w:left="0" w:firstLine="0"/>
         <w:rPr>
-          <w:rFonts w:asciiTheme="minorHAnsi" w:eastAsiaTheme="majorEastAsia" w:hAnsiTheme="minorHAnsi" w:cstheme="minorHAnsi"/>
-          <w:iCs/>
-          <w:color w:val="000000" w:themeColor="text1"/>
-          <w:szCs w:val="22"/>
+          <w:rFonts w:cs="Calibri"/>
         </w:rPr>
       </w:pPr>
-      <w:r>
-        <w:rPr>
-          <w:rFonts w:asciiTheme="minorHAnsi" w:eastAsiaTheme="majorEastAsia" w:hAnsiTheme="minorHAnsi" w:cstheme="minorHAnsi"/>
-          <w:iCs/>
-          <w:color w:val="000000" w:themeColor="text1"/>
-          <w:szCs w:val="22"/>
-        </w:rPr>
-        <w:t>SKILL_REPLACE</w:t>
-      </w:r>
-    </w:p>
-    <w:p>
-      <w:pPr>
-        <w:spacing w:after="0" w:line="240" w:lineRule="auto"/>
-        <w:contextualSpacing/>
-        <w:rPr>
-          <w:rFonts w:asciiTheme="majorHAnsi" w:eastAsiaTheme="majorEastAsia" w:hAnsiTheme="majorHAnsi" w:cstheme="majorHAnsi"/>
-          <w:b/>
-          <w:bCs/>
-          <w:iCs/>
-          <w:color w:val="000000" w:themeColor="text1"/>
-          <w:szCs w:val="22"/>
-        </w:rPr>
-      </w:pPr>
-    </w:p>
-    <w:p>
-      <w:pPr>
-        <w:spacing w:after="0" w:line="240" w:lineRule="auto"/>
-        <w:contextualSpacing/>
-        <w:rPr>
-          <w:rFonts w:asciiTheme="majorHAnsi" w:eastAsiaTheme="majorEastAsia" w:hAnsiTheme="majorHAnsi" w:cstheme="majorHAnsi"/>
-          <w:b/>
-          <w:bCs/>
-          <w:iCs/>
-          <w:color w:val="000000" w:themeColor="text1"/>
-          <w:szCs w:val="22"/>
-        </w:rPr>
-        <w:sectPr>
-          <w:type w:val="continuous"/>
-          <w:pgSz w:w="12240" w:h="15840"/>
-          <w:pgMar w:top="1440" w:right="1440" w:bottom="1440" w:left="1440" w:header="360" w:footer="360" w:gutter="0"/>
-          <w:cols w:num="2" w:space="720"/>
-          <w:docGrid w:linePitch="360"/>
-        </w:sectPr>
-      </w:pPr>
-    </w:p>
-    <w:p>
-      <w:r>
-        <w:rPr>
-          <w:rFonts w:asciiTheme="majorHAnsi" w:eastAsiaTheme="majorEastAsia" w:hAnsiTheme="majorHAnsi" w:cstheme="majorHAnsi"/>
-          <w:b/>
-          <w:bCs/>
-          <w:iCs/>
-          <w:color w:val="000000" w:themeColor="text1"/>
-          <w:szCs w:val="22"/>
-        </w:rPr>
-        <w:lastRenderedPageBreak/>
-        <w:br/>
-      </w:r>
     </w:p>
     <w:sectPr>
+      <w:type w:val="continuous"/>
       <w:pgSz w:w="12240" w:h="15840"/>
       <w:pgMar w:top="1440" w:right="1440" w:bottom="1440" w:left="1440" w:header="720" w:footer="720" w:gutter="0"/>
       <w:cols w:space="720"/>
@@ -150,6 +61,191 @@
 <file path=word/numbering.xml><?xml version="1.0" encoding="utf-8"?>
 <w:numbering xmlns:wpc="http://schemas.microsoft.com/office/word/2010/wordprocessingCanvas" xmlns:cx="http://schemas.microsoft.com/office/drawing/2014/chartex" xmlns:cx1="http://schemas.microsoft.com/office/drawing/2015/9/8/chartex" xmlns:cx2="http://schemas.microsoft.com/office/drawing/2015/10/21/chartex" xmlns:cx3="http://schemas.microsoft.com/office/drawing/2016/5/9/chartex" xmlns:cx4="http://schemas.microsoft.com/office/drawing/2016/5/10/chartex" xmlns:cx5="http://schemas.microsoft.com/office/drawing/2016/5/11/chartex" xmlns:cx6="http://schemas.microsoft.com/office/drawing/2016/5/12/chartex" xmlns:cx7="http://schemas.microsoft.com/office/drawing/2016/5/13/chartex" xmlns:cx8="http://schemas.microsoft.com/office/drawing/2016/5/14/chartex" xmlns:mc="http://schemas.openxmlformats.org/markup-compatibility/2006" xmlns:aink="http://schemas.microsoft.com/office/drawing/2016/ink" xmlns:am3d="http://schemas.microsoft.com/office/drawing/2017/model3d" xmlns:o="urn:schemas-microsoft-com:office:office" xmlns:oel="http://schemas.microsoft.com/office/2019/extlst" xmlns:r="http://schemas.openxmlformats.org/officeDocument/2006/relationships" xmlns:m="http://schemas.openxmlformats.org/officeDocument/2006/math" xmlns:v="urn:schemas-microsoft-com:vml" xmlns:wp14="http://schemas.microsoft.com/office/word/2010/wordprocessingDrawing" xmlns:wp="http://schemas.openxmlformats.org/drawingml/2006/wordprocessingDrawing" xmlns:w10="urn:schemas-microsoft-com:office:word" xmlns:w="http://schemas.openxmlformats.org/wordprocessingml/2006/main" xmlns:w14="http://schemas.microsoft.com/office/word/2010/wordml" xmlns:w15="http://schemas.microsoft.com/office/word/2012/wordml" xmlns:w16cex="http://schemas.microsoft.com/office/word/2018/wordml/cex" xmlns:w16cid="http://schemas.microsoft.com/office/word/2016/wordml/cid" xmlns:w16="http://schemas.microsoft.com/office/word/2018/wordml" xmlns:w16sdtdh="http://schemas.microsoft.com/office/word/2020/wordml/sdtdatahash" xmlns:w16se="http://schemas.microsoft.com/office/word/2015/wordml/symex" xmlns:wpg="http://schemas.microsoft.com/office/word/2010/wordprocessingGroup" xmlns:wpi="http://schemas.microsoft.com/office/word/2010/wordprocessingInk" xmlns:wne="http://schemas.microsoft.com/office/word/2006/wordml" xmlns:wps="http://schemas.microsoft.com/office/word/2010/wordprocessingShape" mc:Ignorable="w14 w15 w16se w16cid w16 w16cex w16sdtdh wp14">
   <w:abstractNum w:abstractNumId="0" w15:restartNumberingAfterBreak="0">
+    <w:nsid w:val="FFFFFF7C"/>
+    <w:multiLevelType w:val="singleLevel"/>
+    <w:tmpl w:val="F6E2D2F2"/>
+    <w:lvl w:ilvl="0">
+      <w:start w:val="1"/>
+      <w:numFmt w:val="decimal"/>
+      <w:lvlText w:val="%1."/>
+      <w:lvlJc w:val="left"/>
+      <w:pPr>
+        <w:tabs>
+          <w:tab w:val="num" w:pos="1800"/>
+        </w:tabs>
+        <w:ind w:left="1800" w:hanging="360"/>
+      </w:pPr>
+    </w:lvl>
+  </w:abstractNum>
+  <w:abstractNum w:abstractNumId="1" w15:restartNumberingAfterBreak="0">
+    <w:nsid w:val="FFFFFF7D"/>
+    <w:multiLevelType w:val="singleLevel"/>
+    <w:tmpl w:val="1E7242BC"/>
+    <w:lvl w:ilvl="0">
+      <w:start w:val="1"/>
+      <w:numFmt w:val="decimal"/>
+      <w:lvlText w:val="%1."/>
+      <w:lvlJc w:val="left"/>
+      <w:pPr>
+        <w:tabs>
+          <w:tab w:val="num" w:pos="1440"/>
+        </w:tabs>
+        <w:ind w:left="1440" w:hanging="360"/>
+      </w:pPr>
+    </w:lvl>
+  </w:abstractNum>
+  <w:abstractNum w:abstractNumId="2" w15:restartNumberingAfterBreak="0">
+    <w:nsid w:val="FFFFFF7E"/>
+    <w:multiLevelType w:val="singleLevel"/>
+    <w:tmpl w:val="87069314"/>
+    <w:lvl w:ilvl="0">
+      <w:start w:val="1"/>
+      <w:numFmt w:val="decimal"/>
+      <w:lvlText w:val="%1."/>
+      <w:lvlJc w:val="left"/>
+      <w:pPr>
+        <w:tabs>
+          <w:tab w:val="num" w:pos="1080"/>
+        </w:tabs>
+        <w:ind w:left="1080" w:hanging="360"/>
+      </w:pPr>
+    </w:lvl>
+  </w:abstractNum>
+  <w:abstractNum w:abstractNumId="3" w15:restartNumberingAfterBreak="0">
+    <w:nsid w:val="FFFFFF7F"/>
+    <w:multiLevelType w:val="singleLevel"/>
+    <w:tmpl w:val="46A0F020"/>
+    <w:lvl w:ilvl="0">
+      <w:start w:val="1"/>
+      <w:numFmt w:val="decimal"/>
+      <w:lvlText w:val="%1."/>
+      <w:lvlJc w:val="left"/>
+      <w:pPr>
+        <w:tabs>
+          <w:tab w:val="num" w:pos="720"/>
+        </w:tabs>
+        <w:ind w:left="720" w:hanging="360"/>
+      </w:pPr>
+    </w:lvl>
+  </w:abstractNum>
+  <w:abstractNum w:abstractNumId="4" w15:restartNumberingAfterBreak="0">
+    <w:nsid w:val="FFFFFF80"/>
+    <w:multiLevelType w:val="singleLevel"/>
+    <w:tmpl w:val="C706BBBA"/>
+    <w:lvl w:ilvl="0">
+      <w:start w:val="1"/>
+      <w:numFmt w:val="bullet"/>
+      <w:lvlText w:val=""/>
+      <w:lvlJc w:val="left"/>
+      <w:pPr>
+        <w:tabs>
+          <w:tab w:val="num" w:pos="1800"/>
+        </w:tabs>
+        <w:ind w:left="1800" w:hanging="360"/>
+      </w:pPr>
+      <w:rPr>
+        <w:rFonts w:ascii="Symbol" w:hAnsi="Symbol" w:hint="default"/>
+      </w:rPr>
+    </w:lvl>
+  </w:abstractNum>
+  <w:abstractNum w:abstractNumId="5" w15:restartNumberingAfterBreak="0">
+    <w:nsid w:val="FFFFFF81"/>
+    <w:multiLevelType w:val="singleLevel"/>
+    <w:tmpl w:val="B0D46B88"/>
+    <w:lvl w:ilvl="0">
+      <w:start w:val="1"/>
+      <w:numFmt w:val="bullet"/>
+      <w:lvlText w:val=""/>
+      <w:lvlJc w:val="left"/>
+      <w:pPr>
+        <w:tabs>
+          <w:tab w:val="num" w:pos="1440"/>
+        </w:tabs>
+        <w:ind w:left="1440" w:hanging="360"/>
+      </w:pPr>
+      <w:rPr>
+        <w:rFonts w:ascii="Symbol" w:hAnsi="Symbol" w:hint="default"/>
+      </w:rPr>
+    </w:lvl>
+  </w:abstractNum>
+  <w:abstractNum w:abstractNumId="6" w15:restartNumberingAfterBreak="0">
+    <w:nsid w:val="FFFFFF82"/>
+    <w:multiLevelType w:val="singleLevel"/>
+    <w:tmpl w:val="E54A0484"/>
+    <w:lvl w:ilvl="0">
+      <w:start w:val="1"/>
+      <w:numFmt w:val="bullet"/>
+      <w:lvlText w:val=""/>
+      <w:lvlJc w:val="left"/>
+      <w:pPr>
+        <w:tabs>
+          <w:tab w:val="num" w:pos="1080"/>
+        </w:tabs>
+        <w:ind w:left="1080" w:hanging="360"/>
+      </w:pPr>
+      <w:rPr>
+        <w:rFonts w:ascii="Symbol" w:hAnsi="Symbol" w:hint="default"/>
+      </w:rPr>
+    </w:lvl>
+  </w:abstractNum>
+  <w:abstractNum w:abstractNumId="7" w15:restartNumberingAfterBreak="0">
+    <w:nsid w:val="FFFFFF83"/>
+    <w:multiLevelType w:val="singleLevel"/>
+    <w:tmpl w:val="E0023F02"/>
+    <w:lvl w:ilvl="0">
+      <w:start w:val="1"/>
+      <w:numFmt w:val="bullet"/>
+      <w:lvlText w:val=""/>
+      <w:lvlJc w:val="left"/>
+      <w:pPr>
+        <w:tabs>
+          <w:tab w:val="num" w:pos="720"/>
+        </w:tabs>
+        <w:ind w:left="720" w:hanging="360"/>
+      </w:pPr>
+      <w:rPr>
+        <w:rFonts w:ascii="Symbol" w:hAnsi="Symbol" w:hint="default"/>
+      </w:rPr>
+    </w:lvl>
+  </w:abstractNum>
+  <w:abstractNum w:abstractNumId="8" w15:restartNumberingAfterBreak="0">
+    <w:nsid w:val="FFFFFF88"/>
+    <w:multiLevelType w:val="singleLevel"/>
+    <w:tmpl w:val="00A87CB2"/>
+    <w:lvl w:ilvl="0">
+      <w:start w:val="1"/>
+      <w:numFmt w:val="decimal"/>
+      <w:lvlText w:val="%1."/>
+      <w:lvlJc w:val="left"/>
+      <w:pPr>
+        <w:tabs>
+          <w:tab w:val="num" w:pos="360"/>
+        </w:tabs>
+        <w:ind w:left="360" w:hanging="360"/>
+      </w:pPr>
+    </w:lvl>
+  </w:abstractNum>
+  <w:abstractNum w:abstractNumId="9" w15:restartNumberingAfterBreak="0">
+    <w:nsid w:val="FFFFFF89"/>
+    <w:multiLevelType w:val="singleLevel"/>
+    <w:tmpl w:val="021C539A"/>
+    <w:lvl w:ilvl="0">
+      <w:start w:val="1"/>
+      <w:numFmt w:val="bullet"/>
+      <w:lvlText w:val=""/>
+      <w:lvlJc w:val="left"/>
+      <w:pPr>
+        <w:tabs>
+          <w:tab w:val="num" w:pos="360"/>
+        </w:tabs>
+        <w:ind w:left="360" w:hanging="360"/>
+      </w:pPr>
+      <w:rPr>
+        <w:rFonts w:ascii="Symbol" w:hAnsi="Symbol" w:hint="default"/>
+      </w:rPr>
+    </w:lvl>
+  </w:abstractNum>
+  <w:abstractNum w:abstractNumId="10" w15:restartNumberingAfterBreak="0">
     <w:nsid w:val="0DDF47CB"/>
     <w:multiLevelType w:val="hybridMultilevel"/>
     <w:tmpl w:val="14E85868"/>
@@ -263,7 +359,637 @@
     </w:lvl>
   </w:abstractNum>
   <w:num w:numId="1" w16cid:durableId="391124426">
-    <w:abstractNumId w:val="0"/>
+    <w:abstractNumId w:val="10"/>
+  </w:num>
+  <w:num w:numId="2" w16cid:durableId="695694082">
+    <w:abstractNumId w:val="0"/>
+  </w:num>
+  <w:num w:numId="3" w16cid:durableId="459300286">
+    <w:abstractNumId w:val="1"/>
+  </w:num>
+  <w:num w:numId="4" w16cid:durableId="179049846">
+    <w:abstractNumId w:val="2"/>
+  </w:num>
+  <w:num w:numId="5" w16cid:durableId="198784488">
+    <w:abstractNumId w:val="3"/>
+  </w:num>
+  <w:num w:numId="6" w16cid:durableId="150293661">
+    <w:abstractNumId w:val="8"/>
+  </w:num>
+  <w:num w:numId="7" w16cid:durableId="319694721">
+    <w:abstractNumId w:val="4"/>
+  </w:num>
+  <w:num w:numId="8" w16cid:durableId="448208982">
+    <w:abstractNumId w:val="5"/>
+  </w:num>
+  <w:num w:numId="9" w16cid:durableId="1751072820">
+    <w:abstractNumId w:val="6"/>
+  </w:num>
+  <w:num w:numId="10" w16cid:durableId="1412584867">
+    <w:abstractNumId w:val="7"/>
+  </w:num>
+  <w:num w:numId="11" w16cid:durableId="959845033">
+    <w:abstractNumId w:val="9"/>
+  </w:num>
+  <w:num w:numId="12" w16cid:durableId="894389213">
+    <w:abstractNumId w:val="0"/>
+  </w:num>
+  <w:num w:numId="13" w16cid:durableId="1911960432">
+    <w:abstractNumId w:val="1"/>
+  </w:num>
+  <w:num w:numId="14" w16cid:durableId="639841261">
+    <w:abstractNumId w:val="2"/>
+  </w:num>
+  <w:num w:numId="15" w16cid:durableId="1127967311">
+    <w:abstractNumId w:val="3"/>
+  </w:num>
+  <w:num w:numId="16" w16cid:durableId="1557737369">
+    <w:abstractNumId w:val="8"/>
+  </w:num>
+  <w:num w:numId="17" w16cid:durableId="684015226">
+    <w:abstractNumId w:val="4"/>
+  </w:num>
+  <w:num w:numId="18" w16cid:durableId="475756808">
+    <w:abstractNumId w:val="5"/>
+  </w:num>
+  <w:num w:numId="19" w16cid:durableId="2011789175">
+    <w:abstractNumId w:val="6"/>
+  </w:num>
+  <w:num w:numId="20" w16cid:durableId="2102294594">
+    <w:abstractNumId w:val="7"/>
+  </w:num>
+  <w:num w:numId="21" w16cid:durableId="1333413295">
+    <w:abstractNumId w:val="9"/>
+  </w:num>
+  <w:num w:numId="22" w16cid:durableId="1087577899">
+    <w:abstractNumId w:val="0"/>
+  </w:num>
+  <w:num w:numId="23" w16cid:durableId="1293288132">
+    <w:abstractNumId w:val="1"/>
+  </w:num>
+  <w:num w:numId="24" w16cid:durableId="1312059186">
+    <w:abstractNumId w:val="2"/>
+  </w:num>
+  <w:num w:numId="25" w16cid:durableId="1249731463">
+    <w:abstractNumId w:val="3"/>
+  </w:num>
+  <w:num w:numId="26" w16cid:durableId="611057693">
+    <w:abstractNumId w:val="8"/>
+  </w:num>
+  <w:num w:numId="27" w16cid:durableId="173417692">
+    <w:abstractNumId w:val="4"/>
+  </w:num>
+  <w:num w:numId="28" w16cid:durableId="1453478207">
+    <w:abstractNumId w:val="5"/>
+  </w:num>
+  <w:num w:numId="29" w16cid:durableId="585572585">
+    <w:abstractNumId w:val="6"/>
+  </w:num>
+  <w:num w:numId="30" w16cid:durableId="1861891643">
+    <w:abstractNumId w:val="7"/>
+  </w:num>
+  <w:num w:numId="31" w16cid:durableId="296112745">
+    <w:abstractNumId w:val="9"/>
+  </w:num>
+  <w:num w:numId="32" w16cid:durableId="1922057234">
+    <w:abstractNumId w:val="0"/>
+  </w:num>
+  <w:num w:numId="33" w16cid:durableId="1270429883">
+    <w:abstractNumId w:val="1"/>
+  </w:num>
+  <w:num w:numId="34" w16cid:durableId="1006787719">
+    <w:abstractNumId w:val="2"/>
+  </w:num>
+  <w:num w:numId="35" w16cid:durableId="1451436953">
+    <w:abstractNumId w:val="3"/>
+  </w:num>
+  <w:num w:numId="36" w16cid:durableId="1789350377">
+    <w:abstractNumId w:val="8"/>
+  </w:num>
+  <w:num w:numId="37" w16cid:durableId="318584702">
+    <w:abstractNumId w:val="4"/>
+  </w:num>
+  <w:num w:numId="38" w16cid:durableId="1845626309">
+    <w:abstractNumId w:val="5"/>
+  </w:num>
+  <w:num w:numId="39" w16cid:durableId="1994720031">
+    <w:abstractNumId w:val="6"/>
+  </w:num>
+  <w:num w:numId="40" w16cid:durableId="362486210">
+    <w:abstractNumId w:val="7"/>
+  </w:num>
+  <w:num w:numId="41" w16cid:durableId="1822430995">
+    <w:abstractNumId w:val="9"/>
+  </w:num>
+  <w:num w:numId="42" w16cid:durableId="1199275085">
+    <w:abstractNumId w:val="0"/>
+  </w:num>
+  <w:num w:numId="43" w16cid:durableId="2023318269">
+    <w:abstractNumId w:val="1"/>
+  </w:num>
+  <w:num w:numId="44" w16cid:durableId="591203730">
+    <w:abstractNumId w:val="2"/>
+  </w:num>
+  <w:num w:numId="45" w16cid:durableId="619998825">
+    <w:abstractNumId w:val="3"/>
+  </w:num>
+  <w:num w:numId="46" w16cid:durableId="1084495008">
+    <w:abstractNumId w:val="8"/>
+  </w:num>
+  <w:num w:numId="47" w16cid:durableId="23599062">
+    <w:abstractNumId w:val="4"/>
+  </w:num>
+  <w:num w:numId="48" w16cid:durableId="1628587865">
+    <w:abstractNumId w:val="5"/>
+  </w:num>
+  <w:num w:numId="49" w16cid:durableId="1916239537">
+    <w:abstractNumId w:val="6"/>
+  </w:num>
+  <w:num w:numId="50" w16cid:durableId="18170259">
+    <w:abstractNumId w:val="7"/>
+  </w:num>
+  <w:num w:numId="51" w16cid:durableId="971328456">
+    <w:abstractNumId w:val="9"/>
+  </w:num>
+  <w:num w:numId="52" w16cid:durableId="1484617782">
+    <w:abstractNumId w:val="0"/>
+  </w:num>
+  <w:num w:numId="53" w16cid:durableId="284779439">
+    <w:abstractNumId w:val="1"/>
+  </w:num>
+  <w:num w:numId="54" w16cid:durableId="365298606">
+    <w:abstractNumId w:val="2"/>
+  </w:num>
+  <w:num w:numId="55" w16cid:durableId="1290472218">
+    <w:abstractNumId w:val="3"/>
+  </w:num>
+  <w:num w:numId="56" w16cid:durableId="1943800912">
+    <w:abstractNumId w:val="8"/>
+  </w:num>
+  <w:num w:numId="57" w16cid:durableId="2080132804">
+    <w:abstractNumId w:val="4"/>
+  </w:num>
+  <w:num w:numId="58" w16cid:durableId="1337733772">
+    <w:abstractNumId w:val="5"/>
+  </w:num>
+  <w:num w:numId="59" w16cid:durableId="802846289">
+    <w:abstractNumId w:val="6"/>
+  </w:num>
+  <w:num w:numId="60" w16cid:durableId="1660498453">
+    <w:abstractNumId w:val="7"/>
+  </w:num>
+  <w:num w:numId="61" w16cid:durableId="2129270935">
+    <w:abstractNumId w:val="9"/>
+  </w:num>
+  <w:num w:numId="62" w16cid:durableId="1532454321">
+    <w:abstractNumId w:val="0"/>
+  </w:num>
+  <w:num w:numId="63" w16cid:durableId="545606678">
+    <w:abstractNumId w:val="1"/>
+  </w:num>
+  <w:num w:numId="64" w16cid:durableId="148717310">
+    <w:abstractNumId w:val="2"/>
+  </w:num>
+  <w:num w:numId="65" w16cid:durableId="1821269033">
+    <w:abstractNumId w:val="3"/>
+  </w:num>
+  <w:num w:numId="66" w16cid:durableId="1934164756">
+    <w:abstractNumId w:val="8"/>
+  </w:num>
+  <w:num w:numId="67" w16cid:durableId="1464617662">
+    <w:abstractNumId w:val="4"/>
+  </w:num>
+  <w:num w:numId="68" w16cid:durableId="1656029426">
+    <w:abstractNumId w:val="5"/>
+  </w:num>
+  <w:num w:numId="69" w16cid:durableId="1240795521">
+    <w:abstractNumId w:val="6"/>
+  </w:num>
+  <w:num w:numId="70" w16cid:durableId="101803643">
+    <w:abstractNumId w:val="7"/>
+  </w:num>
+  <w:num w:numId="71" w16cid:durableId="1899322668">
+    <w:abstractNumId w:val="9"/>
+  </w:num>
+  <w:num w:numId="72" w16cid:durableId="77557265">
+    <w:abstractNumId w:val="0"/>
+  </w:num>
+  <w:num w:numId="73" w16cid:durableId="906962322">
+    <w:abstractNumId w:val="1"/>
+  </w:num>
+  <w:num w:numId="74" w16cid:durableId="1497526850">
+    <w:abstractNumId w:val="2"/>
+  </w:num>
+  <w:num w:numId="75" w16cid:durableId="527108326">
+    <w:abstractNumId w:val="3"/>
+  </w:num>
+  <w:num w:numId="76" w16cid:durableId="1883520589">
+    <w:abstractNumId w:val="8"/>
+  </w:num>
+  <w:num w:numId="77" w16cid:durableId="294525632">
+    <w:abstractNumId w:val="4"/>
+  </w:num>
+  <w:num w:numId="78" w16cid:durableId="911741358">
+    <w:abstractNumId w:val="5"/>
+  </w:num>
+  <w:num w:numId="79" w16cid:durableId="2089375412">
+    <w:abstractNumId w:val="6"/>
+  </w:num>
+  <w:num w:numId="80" w16cid:durableId="810244689">
+    <w:abstractNumId w:val="7"/>
+  </w:num>
+  <w:num w:numId="81" w16cid:durableId="955142529">
+    <w:abstractNumId w:val="9"/>
+  </w:num>
+  <w:num w:numId="82" w16cid:durableId="1606428334">
+    <w:abstractNumId w:val="0"/>
+  </w:num>
+  <w:num w:numId="83" w16cid:durableId="1913924969">
+    <w:abstractNumId w:val="1"/>
+  </w:num>
+  <w:num w:numId="84" w16cid:durableId="945694615">
+    <w:abstractNumId w:val="2"/>
+  </w:num>
+  <w:num w:numId="85" w16cid:durableId="2096054778">
+    <w:abstractNumId w:val="3"/>
+  </w:num>
+  <w:num w:numId="86" w16cid:durableId="500508057">
+    <w:abstractNumId w:val="8"/>
+  </w:num>
+  <w:num w:numId="87" w16cid:durableId="120924994">
+    <w:abstractNumId w:val="4"/>
+  </w:num>
+  <w:num w:numId="88" w16cid:durableId="1593859391">
+    <w:abstractNumId w:val="5"/>
+  </w:num>
+  <w:num w:numId="89" w16cid:durableId="1590313855">
+    <w:abstractNumId w:val="6"/>
+  </w:num>
+  <w:num w:numId="90" w16cid:durableId="1003896976">
+    <w:abstractNumId w:val="7"/>
+  </w:num>
+  <w:num w:numId="91" w16cid:durableId="1070999176">
+    <w:abstractNumId w:val="9"/>
+  </w:num>
+  <w:num w:numId="92" w16cid:durableId="1141463745">
+    <w:abstractNumId w:val="0"/>
+  </w:num>
+  <w:num w:numId="93" w16cid:durableId="2133552590">
+    <w:abstractNumId w:val="1"/>
+  </w:num>
+  <w:num w:numId="94" w16cid:durableId="1218131771">
+    <w:abstractNumId w:val="2"/>
+  </w:num>
+  <w:num w:numId="95" w16cid:durableId="1229266858">
+    <w:abstractNumId w:val="3"/>
+  </w:num>
+  <w:num w:numId="96" w16cid:durableId="826362656">
+    <w:abstractNumId w:val="8"/>
+  </w:num>
+  <w:num w:numId="97" w16cid:durableId="842551646">
+    <w:abstractNumId w:val="4"/>
+  </w:num>
+  <w:num w:numId="98" w16cid:durableId="766538673">
+    <w:abstractNumId w:val="5"/>
+  </w:num>
+  <w:num w:numId="99" w16cid:durableId="396708260">
+    <w:abstractNumId w:val="6"/>
+  </w:num>
+  <w:num w:numId="100" w16cid:durableId="2089501506">
+    <w:abstractNumId w:val="7"/>
+  </w:num>
+  <w:num w:numId="101" w16cid:durableId="380716973">
+    <w:abstractNumId w:val="9"/>
+  </w:num>
+  <w:num w:numId="102" w16cid:durableId="951477694">
+    <w:abstractNumId w:val="0"/>
+  </w:num>
+  <w:num w:numId="103" w16cid:durableId="1992830055">
+    <w:abstractNumId w:val="1"/>
+  </w:num>
+  <w:num w:numId="104" w16cid:durableId="610674288">
+    <w:abstractNumId w:val="2"/>
+  </w:num>
+  <w:num w:numId="105" w16cid:durableId="1894386653">
+    <w:abstractNumId w:val="3"/>
+  </w:num>
+  <w:num w:numId="106" w16cid:durableId="354773691">
+    <w:abstractNumId w:val="8"/>
+  </w:num>
+  <w:num w:numId="107" w16cid:durableId="547104885">
+    <w:abstractNumId w:val="4"/>
+  </w:num>
+  <w:num w:numId="108" w16cid:durableId="1437678148">
+    <w:abstractNumId w:val="5"/>
+  </w:num>
+  <w:num w:numId="109" w16cid:durableId="1088887741">
+    <w:abstractNumId w:val="6"/>
+  </w:num>
+  <w:num w:numId="110" w16cid:durableId="1722634773">
+    <w:abstractNumId w:val="7"/>
+  </w:num>
+  <w:num w:numId="111" w16cid:durableId="839930508">
+    <w:abstractNumId w:val="9"/>
+  </w:num>
+  <w:num w:numId="112" w16cid:durableId="1460799493">
+    <w:abstractNumId w:val="0"/>
+  </w:num>
+  <w:num w:numId="113" w16cid:durableId="267396202">
+    <w:abstractNumId w:val="1"/>
+  </w:num>
+  <w:num w:numId="114" w16cid:durableId="123351057">
+    <w:abstractNumId w:val="2"/>
+  </w:num>
+  <w:num w:numId="115" w16cid:durableId="1176116405">
+    <w:abstractNumId w:val="3"/>
+  </w:num>
+  <w:num w:numId="116" w16cid:durableId="53553952">
+    <w:abstractNumId w:val="8"/>
+  </w:num>
+  <w:num w:numId="117" w16cid:durableId="488905906">
+    <w:abstractNumId w:val="4"/>
+  </w:num>
+  <w:num w:numId="118" w16cid:durableId="287054386">
+    <w:abstractNumId w:val="5"/>
+  </w:num>
+  <w:num w:numId="119" w16cid:durableId="659507187">
+    <w:abstractNumId w:val="6"/>
+  </w:num>
+  <w:num w:numId="120" w16cid:durableId="2027712786">
+    <w:abstractNumId w:val="7"/>
+  </w:num>
+  <w:num w:numId="121" w16cid:durableId="1894197624">
+    <w:abstractNumId w:val="9"/>
+  </w:num>
+  <w:num w:numId="122" w16cid:durableId="794367413">
+    <w:abstractNumId w:val="0"/>
+  </w:num>
+  <w:num w:numId="123" w16cid:durableId="1228226802">
+    <w:abstractNumId w:val="1"/>
+  </w:num>
+  <w:num w:numId="124" w16cid:durableId="249631229">
+    <w:abstractNumId w:val="2"/>
+  </w:num>
+  <w:num w:numId="125" w16cid:durableId="426972371">
+    <w:abstractNumId w:val="3"/>
+  </w:num>
+  <w:num w:numId="126" w16cid:durableId="1247378423">
+    <w:abstractNumId w:val="8"/>
+  </w:num>
+  <w:num w:numId="127" w16cid:durableId="1090547910">
+    <w:abstractNumId w:val="4"/>
+  </w:num>
+  <w:num w:numId="128" w16cid:durableId="7610089">
+    <w:abstractNumId w:val="5"/>
+  </w:num>
+  <w:num w:numId="129" w16cid:durableId="368801664">
+    <w:abstractNumId w:val="6"/>
+  </w:num>
+  <w:num w:numId="130" w16cid:durableId="753823312">
+    <w:abstractNumId w:val="7"/>
+  </w:num>
+  <w:num w:numId="131" w16cid:durableId="806241902">
+    <w:abstractNumId w:val="9"/>
+  </w:num>
+  <w:num w:numId="132" w16cid:durableId="1140615713">
+    <w:abstractNumId w:val="0"/>
+  </w:num>
+  <w:num w:numId="133" w16cid:durableId="517158031">
+    <w:abstractNumId w:val="1"/>
+  </w:num>
+  <w:num w:numId="134" w16cid:durableId="300959133">
+    <w:abstractNumId w:val="2"/>
+  </w:num>
+  <w:num w:numId="135" w16cid:durableId="1374118134">
+    <w:abstractNumId w:val="3"/>
+  </w:num>
+  <w:num w:numId="136" w16cid:durableId="240917792">
+    <w:abstractNumId w:val="8"/>
+  </w:num>
+  <w:num w:numId="137" w16cid:durableId="1639145852">
+    <w:abstractNumId w:val="4"/>
+  </w:num>
+  <w:num w:numId="138" w16cid:durableId="603458011">
+    <w:abstractNumId w:val="5"/>
+  </w:num>
+  <w:num w:numId="139" w16cid:durableId="1815373712">
+    <w:abstractNumId w:val="6"/>
+  </w:num>
+  <w:num w:numId="140" w16cid:durableId="677657878">
+    <w:abstractNumId w:val="7"/>
+  </w:num>
+  <w:num w:numId="141" w16cid:durableId="76371015">
+    <w:abstractNumId w:val="9"/>
+  </w:num>
+  <w:num w:numId="142" w16cid:durableId="1379355511">
+    <w:abstractNumId w:val="0"/>
+  </w:num>
+  <w:num w:numId="143" w16cid:durableId="841041497">
+    <w:abstractNumId w:val="1"/>
+  </w:num>
+  <w:num w:numId="144" w16cid:durableId="13001076">
+    <w:abstractNumId w:val="2"/>
+  </w:num>
+  <w:num w:numId="145" w16cid:durableId="1006713531">
+    <w:abstractNumId w:val="3"/>
+  </w:num>
+  <w:num w:numId="146" w16cid:durableId="1160081443">
+    <w:abstractNumId w:val="8"/>
+  </w:num>
+  <w:num w:numId="147" w16cid:durableId="1599022930">
+    <w:abstractNumId w:val="4"/>
+  </w:num>
+  <w:num w:numId="148" w16cid:durableId="399866211">
+    <w:abstractNumId w:val="5"/>
+  </w:num>
+  <w:num w:numId="149" w16cid:durableId="1956787813">
+    <w:abstractNumId w:val="6"/>
+  </w:num>
+  <w:num w:numId="150" w16cid:durableId="270430607">
+    <w:abstractNumId w:val="7"/>
+  </w:num>
+  <w:num w:numId="151" w16cid:durableId="1101150126">
+    <w:abstractNumId w:val="9"/>
+  </w:num>
+  <w:num w:numId="152" w16cid:durableId="1476872368">
+    <w:abstractNumId w:val="0"/>
+  </w:num>
+  <w:num w:numId="153" w16cid:durableId="1067996492">
+    <w:abstractNumId w:val="1"/>
+  </w:num>
+  <w:num w:numId="154" w16cid:durableId="1693652799">
+    <w:abstractNumId w:val="2"/>
+  </w:num>
+  <w:num w:numId="155" w16cid:durableId="1231693763">
+    <w:abstractNumId w:val="3"/>
+  </w:num>
+  <w:num w:numId="156" w16cid:durableId="846599022">
+    <w:abstractNumId w:val="8"/>
+  </w:num>
+  <w:num w:numId="157" w16cid:durableId="232663093">
+    <w:abstractNumId w:val="4"/>
+  </w:num>
+  <w:num w:numId="158" w16cid:durableId="863254659">
+    <w:abstractNumId w:val="5"/>
+  </w:num>
+  <w:num w:numId="159" w16cid:durableId="463550281">
+    <w:abstractNumId w:val="6"/>
+  </w:num>
+  <w:num w:numId="160" w16cid:durableId="730077913">
+    <w:abstractNumId w:val="7"/>
+  </w:num>
+  <w:num w:numId="161" w16cid:durableId="114375336">
+    <w:abstractNumId w:val="9"/>
+  </w:num>
+  <w:num w:numId="162" w16cid:durableId="1696346806">
+    <w:abstractNumId w:val="0"/>
+  </w:num>
+  <w:num w:numId="163" w16cid:durableId="2005550111">
+    <w:abstractNumId w:val="1"/>
+  </w:num>
+  <w:num w:numId="164" w16cid:durableId="1160537039">
+    <w:abstractNumId w:val="2"/>
+  </w:num>
+  <w:num w:numId="165" w16cid:durableId="935945641">
+    <w:abstractNumId w:val="3"/>
+  </w:num>
+  <w:num w:numId="166" w16cid:durableId="636565505">
+    <w:abstractNumId w:val="8"/>
+  </w:num>
+  <w:num w:numId="167" w16cid:durableId="1673876910">
+    <w:abstractNumId w:val="4"/>
+  </w:num>
+  <w:num w:numId="168" w16cid:durableId="1365404272">
+    <w:abstractNumId w:val="5"/>
+  </w:num>
+  <w:num w:numId="169" w16cid:durableId="358626119">
+    <w:abstractNumId w:val="6"/>
+  </w:num>
+  <w:num w:numId="170" w16cid:durableId="141313862">
+    <w:abstractNumId w:val="7"/>
+  </w:num>
+  <w:num w:numId="171" w16cid:durableId="1192108839">
+    <w:abstractNumId w:val="9"/>
+  </w:num>
+  <w:num w:numId="172" w16cid:durableId="1790665239">
+    <w:abstractNumId w:val="0"/>
+  </w:num>
+  <w:num w:numId="173" w16cid:durableId="396125610">
+    <w:abstractNumId w:val="1"/>
+  </w:num>
+  <w:num w:numId="174" w16cid:durableId="204484869">
+    <w:abstractNumId w:val="2"/>
+  </w:num>
+  <w:num w:numId="175" w16cid:durableId="1255162940">
+    <w:abstractNumId w:val="3"/>
+  </w:num>
+  <w:num w:numId="176" w16cid:durableId="285085608">
+    <w:abstractNumId w:val="8"/>
+  </w:num>
+  <w:num w:numId="177" w16cid:durableId="1267232763">
+    <w:abstractNumId w:val="4"/>
+  </w:num>
+  <w:num w:numId="178" w16cid:durableId="583030004">
+    <w:abstractNumId w:val="5"/>
+  </w:num>
+  <w:num w:numId="179" w16cid:durableId="1795908823">
+    <w:abstractNumId w:val="6"/>
+  </w:num>
+  <w:num w:numId="180" w16cid:durableId="1051267568">
+    <w:abstractNumId w:val="7"/>
+  </w:num>
+  <w:num w:numId="181" w16cid:durableId="1405838552">
+    <w:abstractNumId w:val="9"/>
+  </w:num>
+  <w:num w:numId="182" w16cid:durableId="1305161863">
+    <w:abstractNumId w:val="0"/>
+  </w:num>
+  <w:num w:numId="183" w16cid:durableId="1838495578">
+    <w:abstractNumId w:val="1"/>
+  </w:num>
+  <w:num w:numId="184" w16cid:durableId="850729556">
+    <w:abstractNumId w:val="2"/>
+  </w:num>
+  <w:num w:numId="185" w16cid:durableId="1057513162">
+    <w:abstractNumId w:val="3"/>
+  </w:num>
+  <w:num w:numId="186" w16cid:durableId="2003460530">
+    <w:abstractNumId w:val="8"/>
+  </w:num>
+  <w:num w:numId="187" w16cid:durableId="1598631421">
+    <w:abstractNumId w:val="4"/>
+  </w:num>
+  <w:num w:numId="188" w16cid:durableId="1677079480">
+    <w:abstractNumId w:val="5"/>
+  </w:num>
+  <w:num w:numId="189" w16cid:durableId="1700429297">
+    <w:abstractNumId w:val="6"/>
+  </w:num>
+  <w:num w:numId="190" w16cid:durableId="523708919">
+    <w:abstractNumId w:val="7"/>
+  </w:num>
+  <w:num w:numId="191" w16cid:durableId="929267211">
+    <w:abstractNumId w:val="9"/>
+  </w:num>
+  <w:num w:numId="192" w16cid:durableId="766803275">
+    <w:abstractNumId w:val="0"/>
+  </w:num>
+  <w:num w:numId="193" w16cid:durableId="1694260888">
+    <w:abstractNumId w:val="1"/>
+  </w:num>
+  <w:num w:numId="194" w16cid:durableId="476149054">
+    <w:abstractNumId w:val="2"/>
+  </w:num>
+  <w:num w:numId="195" w16cid:durableId="438140381">
+    <w:abstractNumId w:val="3"/>
+  </w:num>
+  <w:num w:numId="196" w16cid:durableId="1870409650">
+    <w:abstractNumId w:val="8"/>
+  </w:num>
+  <w:num w:numId="197" w16cid:durableId="355229622">
+    <w:abstractNumId w:val="4"/>
+  </w:num>
+  <w:num w:numId="198" w16cid:durableId="601376280">
+    <w:abstractNumId w:val="5"/>
+  </w:num>
+  <w:num w:numId="199" w16cid:durableId="2054426941">
+    <w:abstractNumId w:val="6"/>
+  </w:num>
+  <w:num w:numId="200" w16cid:durableId="1042174361">
+    <w:abstractNumId w:val="7"/>
+  </w:num>
+  <w:num w:numId="201" w16cid:durableId="218174504">
+    <w:abstractNumId w:val="9"/>
+  </w:num>
+  <w:num w:numId="202" w16cid:durableId="43139656">
+    <w:abstractNumId w:val="0"/>
+  </w:num>
+  <w:num w:numId="203" w16cid:durableId="12151151">
+    <w:abstractNumId w:val="1"/>
+  </w:num>
+  <w:num w:numId="204" w16cid:durableId="1730571886">
+    <w:abstractNumId w:val="2"/>
+  </w:num>
+  <w:num w:numId="205" w16cid:durableId="1634677346">
+    <w:abstractNumId w:val="3"/>
+  </w:num>
+  <w:num w:numId="206" w16cid:durableId="1219439528">
+    <w:abstractNumId w:val="8"/>
+  </w:num>
+  <w:num w:numId="207" w16cid:durableId="293952320">
+    <w:abstractNumId w:val="4"/>
+  </w:num>
+  <w:num w:numId="208" w16cid:durableId="1283656346">
+    <w:abstractNumId w:val="5"/>
+  </w:num>
+  <w:num w:numId="209" w16cid:durableId="593628923">
+    <w:abstractNumId w:val="6"/>
+  </w:num>
+  <w:num w:numId="210" w16cid:durableId="227541784">
+    <w:abstractNumId w:val="7"/>
+  </w:num>
+  <w:num w:numId="211" w16cid:durableId="2050521589">
+    <w:abstractNumId w:val="9"/>
   </w:num>
 </w:numbering>
 </file>
@@ -334,7 +1060,7 @@
     <w:lsdException w:name="List" w:semiHidden="1" w:unhideWhenUsed="1"/>
     <w:lsdException w:name="List Bullet" w:semiHidden="1" w:unhideWhenUsed="1"/>
     <w:lsdException w:name="List Number" w:semiHidden="1" w:unhideWhenUsed="1"/>
-    <w:lsdException w:name="List 2" w:semiHidden="1" w:unhideWhenUsed="1"/>
+    <w:lsdException w:name="List 2" w:semiHidden="1" w:unhideWhenUsed="1" w:qFormat="1"/>
     <w:lsdException w:name="List 3" w:semiHidden="1" w:unhideWhenUsed="1"/>
     <w:lsdException w:name="List 4" w:semiHidden="1" w:unhideWhenUsed="1"/>
     <w:lsdException w:name="List 5" w:semiHidden="1" w:unhideWhenUsed="1"/>
@@ -664,12 +1390,12 @@
   <w:style w:type="paragraph" w:default="1" w:styleId="Normal">
     <w:name w:val="Normal"/>
     <w:qFormat/>
-    <w:rsid w:val="008B732A"/>
+    <w:rsid w:val="00A43793"/>
     <w:pPr>
       <w:spacing w:after="120" w:line="276" w:lineRule="auto"/>
     </w:pPr>
     <w:rPr>
-      <w:rFonts w:ascii="Arial" w:hAnsi="Arial"/>
+      <w:rFonts w:ascii="Calibri" w:hAnsi="Calibri"/>
       <w:kern w:val="0"/>
       <w:sz w:val="22"/>
       <w:lang w:eastAsia="en-US"/>
@@ -712,6 +1438,101 @@
     <w:pPr>
       <w:spacing w:before="240" w:line="240" w:lineRule="auto"/>
       <w:ind w:left="720"/>
+    </w:pPr>
+  </w:style>
+  <w:style w:type="paragraph" w:customStyle="1" w:styleId="TravisNormalBold">
+    <w:name w:val="Travis Normal Bold"/>
+    <w:basedOn w:val="Normal"/>
+    <w:qFormat/>
+    <w:rsid w:val="00DD2287"/>
+    <w:pPr>
+      <w:spacing w:after="0" w:line="240" w:lineRule="auto"/>
+      <w:contextualSpacing/>
+    </w:pPr>
+    <w:rPr>
+      <w:rFonts w:asciiTheme="minorHAnsi" w:eastAsiaTheme="majorEastAsia" w:hAnsiTheme="minorHAnsi" w:cstheme="minorHAnsi"/>
+      <w:b/>
+      <w:bCs/>
+      <w:iCs/>
+      <w:color w:val="000000" w:themeColor="text1"/>
+      <w:szCs w:val="22"/>
+    </w:rPr>
+  </w:style>
+  <w:style w:type="paragraph" w:styleId="BodyTextIndent">
+    <w:name w:val="Body Text Indent"/>
+    <w:basedOn w:val="Normal"/>
+    <w:link w:val="BodyTextIndentChar"/>
+    <w:uiPriority w:val="99"/>
+    <w:semiHidden/>
+    <w:unhideWhenUsed/>
+    <w:rsid w:val="00EA26B1"/>
+    <w:pPr>
+      <w:ind w:left="360"/>
+    </w:pPr>
+  </w:style>
+  <w:style w:type="character" w:customStyle="1" w:styleId="BodyTextIndentChar">
+    <w:name w:val="Body Text Indent Char"/>
+    <w:basedOn w:val="DefaultParagraphFont"/>
+    <w:link w:val="BodyTextIndent"/>
+    <w:uiPriority w:val="99"/>
+    <w:semiHidden/>
+    <w:rsid w:val="00EA26B1"/>
+    <w:rPr>
+      <w:rFonts w:ascii="Arial" w:hAnsi="Arial"/>
+      <w:kern w:val="0"/>
+      <w:sz w:val="22"/>
+      <w:lang w:eastAsia="en-US"/>
+      <w14:ligatures w14:val="none"/>
+    </w:rPr>
+  </w:style>
+  <w:style w:type="paragraph" w:styleId="BodyTextFirstIndent2">
+    <w:name w:val="Body Text First Indent 2"/>
+    <w:basedOn w:val="BodyTextIndent"/>
+    <w:link w:val="BodyTextFirstIndent2Char"/>
+    <w:uiPriority w:val="99"/>
+    <w:unhideWhenUsed/>
+    <w:rsid w:val="00EA26B1"/>
+    <w:pPr>
+      <w:ind w:firstLine="360"/>
+    </w:pPr>
+  </w:style>
+  <w:style w:type="character" w:customStyle="1" w:styleId="BodyTextFirstIndent2Char">
+    <w:name w:val="Body Text First Indent 2 Char"/>
+    <w:basedOn w:val="BodyTextIndentChar"/>
+    <w:link w:val="BodyTextFirstIndent2"/>
+    <w:uiPriority w:val="99"/>
+    <w:rsid w:val="00EA26B1"/>
+    <w:rPr>
+      <w:rFonts w:ascii="Calibri" w:hAnsi="Calibri"/>
+      <w:kern w:val="0"/>
+      <w:sz w:val="22"/>
+      <w:lang w:eastAsia="en-US"/>
+      <w14:ligatures w14:val="none"/>
+    </w:rPr>
+  </w:style>
+  <w:style w:type="paragraph" w:styleId="List2">
+    <w:name w:val="List 2"/>
+    <w:basedOn w:val="Normal"/>
+    <w:autoRedefine/>
+    <w:uiPriority w:val="99"/>
+    <w:unhideWhenUsed/>
+    <w:qFormat/>
+    <w:rsid w:val="00007584"/>
+    <w:pPr>
+      <w:spacing w:after="0"/>
+      <w:ind w:left="720" w:hanging="360"/>
+      <w:contextualSpacing/>
+    </w:pPr>
+  </w:style>
+  <w:style w:type="paragraph" w:styleId="List">
+    <w:name w:val="List"/>
+    <w:basedOn w:val="Normal"/>
+    <w:uiPriority w:val="99"/>
+    <w:unhideWhenUsed/>
+    <w:rsid w:val="004909A4"/>
+    <w:pPr>
+      <w:ind w:left="360" w:hanging="360"/>
+      <w:contextualSpacing/>
     </w:pPr>
   </w:style>
 </w:styles>

--- a/templates/SKILLS AND TECHNOLOGIES.docx
+++ b/templates/SKILLS AND TECHNOLOGIES.docx
@@ -2,6 +2,11 @@
 <file path=word/document.xml><?xml version="1.0" encoding="utf-8"?>
 <w:document xmlns:wpc="http://schemas.microsoft.com/office/word/2010/wordprocessingCanvas" xmlns:cx="http://schemas.microsoft.com/office/drawing/2014/chartex" xmlns:cx1="http://schemas.microsoft.com/office/drawing/2015/9/8/chartex" xmlns:cx2="http://schemas.microsoft.com/office/drawing/2015/10/21/chartex" xmlns:cx3="http://schemas.microsoft.com/office/drawing/2016/5/9/chartex" xmlns:cx4="http://schemas.microsoft.com/office/drawing/2016/5/10/chartex" xmlns:cx5="http://schemas.microsoft.com/office/drawing/2016/5/11/chartex" xmlns:cx6="http://schemas.microsoft.com/office/drawing/2016/5/12/chartex" xmlns:cx7="http://schemas.microsoft.com/office/drawing/2016/5/13/chartex" xmlns:cx8="http://schemas.microsoft.com/office/drawing/2016/5/14/chartex" xmlns:mc="http://schemas.openxmlformats.org/markup-compatibility/2006" xmlns:aink="http://schemas.microsoft.com/office/drawing/2016/ink" xmlns:am3d="http://schemas.microsoft.com/office/drawing/2017/model3d" xmlns:o="urn:schemas-microsoft-com:office:office" xmlns:oel="http://schemas.microsoft.com/office/2019/extlst" xmlns:r="http://schemas.openxmlformats.org/officeDocument/2006/relationships" xmlns:m="http://schemas.openxmlformats.org/officeDocument/2006/math" xmlns:v="urn:schemas-microsoft-com:vml" xmlns:wp14="http://schemas.microsoft.com/office/word/2010/wordprocessingDrawing" xmlns:wp="http://schemas.openxmlformats.org/drawingml/2006/wordprocessingDrawing" xmlns:w10="urn:schemas-microsoft-com:office:word" xmlns:w="http://schemas.openxmlformats.org/wordprocessingml/2006/main" xmlns:w14="http://schemas.microsoft.com/office/word/2010/wordml" xmlns:w15="http://schemas.microsoft.com/office/word/2012/wordml" xmlns:w16cex="http://schemas.microsoft.com/office/word/2018/wordml/cex" xmlns:w16cid="http://schemas.microsoft.com/office/word/2016/wordml/cid" xmlns:w16="http://schemas.microsoft.com/office/word/2018/wordml" xmlns:w16sdtdh="http://schemas.microsoft.com/office/word/2020/wordml/sdtdatahash" xmlns:w16se="http://schemas.microsoft.com/office/word/2015/wordml/symex" xmlns:wpg="http://schemas.microsoft.com/office/word/2010/wordprocessingGroup" xmlns:wpi="http://schemas.microsoft.com/office/word/2010/wordprocessingInk" xmlns:wne="http://schemas.microsoft.com/office/word/2006/wordml" xmlns:wps="http://schemas.microsoft.com/office/word/2010/wordprocessingShape" mc:Ignorable="w14 w15 w16se w16cid w16 w16cex w16sdtdh wp14">
   <w:body>
+    <w:p>
+      <w:pPr>
+        <w:pStyle w:val="TravisNormalBold"/>
+      </w:pPr>
+    </w:p>
     <w:p>
       <w:pPr>
         <w:pStyle w:val="TravisNormalBold"/>

--- a/templates/SKILLS AND TECHNOLOGIES.docx
+++ b/templates/SKILLS AND TECHNOLOGIES.docx
@@ -68,7 +68,7 @@
   <w:abstractNum w:abstractNumId="0" w15:restartNumberingAfterBreak="0">
     <w:nsid w:val="FFFFFF7C"/>
     <w:multiLevelType w:val="singleLevel"/>
-    <w:tmpl w:val="F6E2D2F2"/>
+    <w:tmpl w:val="8786876A"/>
     <w:lvl w:ilvl="0">
       <w:start w:val="1"/>
       <w:numFmt w:val="decimal"/>
@@ -85,7 +85,7 @@
   <w:abstractNum w:abstractNumId="1" w15:restartNumberingAfterBreak="0">
     <w:nsid w:val="FFFFFF7D"/>
     <w:multiLevelType w:val="singleLevel"/>
-    <w:tmpl w:val="1E7242BC"/>
+    <w:tmpl w:val="B7B2BD4C"/>
     <w:lvl w:ilvl="0">
       <w:start w:val="1"/>
       <w:numFmt w:val="decimal"/>
@@ -102,7 +102,7 @@
   <w:abstractNum w:abstractNumId="2" w15:restartNumberingAfterBreak="0">
     <w:nsid w:val="FFFFFF7E"/>
     <w:multiLevelType w:val="singleLevel"/>
-    <w:tmpl w:val="87069314"/>
+    <w:tmpl w:val="2638AF4E"/>
     <w:lvl w:ilvl="0">
       <w:start w:val="1"/>
       <w:numFmt w:val="decimal"/>
@@ -119,7 +119,7 @@
   <w:abstractNum w:abstractNumId="3" w15:restartNumberingAfterBreak="0">
     <w:nsid w:val="FFFFFF7F"/>
     <w:multiLevelType w:val="singleLevel"/>
-    <w:tmpl w:val="46A0F020"/>
+    <w:tmpl w:val="5BD80B9C"/>
     <w:lvl w:ilvl="0">
       <w:start w:val="1"/>
       <w:numFmt w:val="decimal"/>
@@ -136,7 +136,7 @@
   <w:abstractNum w:abstractNumId="4" w15:restartNumberingAfterBreak="0">
     <w:nsid w:val="FFFFFF80"/>
     <w:multiLevelType w:val="singleLevel"/>
-    <w:tmpl w:val="C706BBBA"/>
+    <w:tmpl w:val="EE106150"/>
     <w:lvl w:ilvl="0">
       <w:start w:val="1"/>
       <w:numFmt w:val="bullet"/>
@@ -156,7 +156,7 @@
   <w:abstractNum w:abstractNumId="5" w15:restartNumberingAfterBreak="0">
     <w:nsid w:val="FFFFFF81"/>
     <w:multiLevelType w:val="singleLevel"/>
-    <w:tmpl w:val="B0D46B88"/>
+    <w:tmpl w:val="D92CEE78"/>
     <w:lvl w:ilvl="0">
       <w:start w:val="1"/>
       <w:numFmt w:val="bullet"/>
@@ -176,7 +176,7 @@
   <w:abstractNum w:abstractNumId="6" w15:restartNumberingAfterBreak="0">
     <w:nsid w:val="FFFFFF82"/>
     <w:multiLevelType w:val="singleLevel"/>
-    <w:tmpl w:val="E54A0484"/>
+    <w:tmpl w:val="02FCCF18"/>
     <w:lvl w:ilvl="0">
       <w:start w:val="1"/>
       <w:numFmt w:val="bullet"/>
@@ -196,10 +196,11 @@
   <w:abstractNum w:abstractNumId="7" w15:restartNumberingAfterBreak="0">
     <w:nsid w:val="FFFFFF83"/>
     <w:multiLevelType w:val="singleLevel"/>
-    <w:tmpl w:val="E0023F02"/>
+    <w:tmpl w:val="0E3C7950"/>
     <w:lvl w:ilvl="0">
       <w:start w:val="1"/>
       <w:numFmt w:val="bullet"/>
+      <w:pStyle w:val="ListBullet2"/>
       <w:lvlText w:val=""/>
       <w:lvlJc w:val="left"/>
       <w:pPr>
@@ -216,7 +217,7 @@
   <w:abstractNum w:abstractNumId="8" w15:restartNumberingAfterBreak="0">
     <w:nsid w:val="FFFFFF88"/>
     <w:multiLevelType w:val="singleLevel"/>
-    <w:tmpl w:val="00A87CB2"/>
+    <w:tmpl w:val="E2464EFA"/>
     <w:lvl w:ilvl="0">
       <w:start w:val="1"/>
       <w:numFmt w:val="decimal"/>
@@ -233,7 +234,7 @@
   <w:abstractNum w:abstractNumId="9" w15:restartNumberingAfterBreak="0">
     <w:nsid w:val="FFFFFF89"/>
     <w:multiLevelType w:val="singleLevel"/>
-    <w:tmpl w:val="021C539A"/>
+    <w:tmpl w:val="F2FEA056"/>
     <w:lvl w:ilvl="0">
       <w:start w:val="1"/>
       <w:numFmt w:val="bullet"/>
@@ -994,6 +995,108 @@
     <w:abstractNumId w:val="7"/>
   </w:num>
   <w:num w:numId="211" w16cid:durableId="2050521589">
+    <w:abstractNumId w:val="9"/>
+  </w:num>
+  <w:num w:numId="212" w16cid:durableId="2099206168">
+    <w:abstractNumId w:val="0"/>
+  </w:num>
+  <w:num w:numId="213" w16cid:durableId="1395812974">
+    <w:abstractNumId w:val="1"/>
+  </w:num>
+  <w:num w:numId="214" w16cid:durableId="2004551372">
+    <w:abstractNumId w:val="2"/>
+  </w:num>
+  <w:num w:numId="215" w16cid:durableId="1635676813">
+    <w:abstractNumId w:val="3"/>
+  </w:num>
+  <w:num w:numId="216" w16cid:durableId="192232389">
+    <w:abstractNumId w:val="8"/>
+  </w:num>
+  <w:num w:numId="217" w16cid:durableId="1762868453">
+    <w:abstractNumId w:val="4"/>
+  </w:num>
+  <w:num w:numId="218" w16cid:durableId="2118331481">
+    <w:abstractNumId w:val="5"/>
+  </w:num>
+  <w:num w:numId="219" w16cid:durableId="313724373">
+    <w:abstractNumId w:val="6"/>
+  </w:num>
+  <w:num w:numId="220" w16cid:durableId="110513341">
+    <w:abstractNumId w:val="7"/>
+  </w:num>
+  <w:num w:numId="221" w16cid:durableId="371926720">
+    <w:abstractNumId w:val="9"/>
+  </w:num>
+  <w:num w:numId="222" w16cid:durableId="125399044">
+    <w:abstractNumId w:val="0"/>
+  </w:num>
+  <w:num w:numId="223" w16cid:durableId="425158213">
+    <w:abstractNumId w:val="1"/>
+  </w:num>
+  <w:num w:numId="224" w16cid:durableId="1957711341">
+    <w:abstractNumId w:val="2"/>
+  </w:num>
+  <w:num w:numId="225" w16cid:durableId="216400382">
+    <w:abstractNumId w:val="3"/>
+  </w:num>
+  <w:num w:numId="226" w16cid:durableId="441193363">
+    <w:abstractNumId w:val="8"/>
+  </w:num>
+  <w:num w:numId="227" w16cid:durableId="724107669">
+    <w:abstractNumId w:val="4"/>
+  </w:num>
+  <w:num w:numId="228" w16cid:durableId="625159409">
+    <w:abstractNumId w:val="5"/>
+  </w:num>
+  <w:num w:numId="229" w16cid:durableId="2087411720">
+    <w:abstractNumId w:val="6"/>
+  </w:num>
+  <w:num w:numId="230" w16cid:durableId="1524513129">
+    <w:abstractNumId w:val="7"/>
+  </w:num>
+  <w:num w:numId="231" w16cid:durableId="437527815">
+    <w:abstractNumId w:val="9"/>
+  </w:num>
+  <w:num w:numId="232" w16cid:durableId="328020723">
+    <w:abstractNumId w:val="7"/>
+  </w:num>
+  <w:num w:numId="233" w16cid:durableId="384723551">
+    <w:abstractNumId w:val="7"/>
+  </w:num>
+  <w:num w:numId="234" w16cid:durableId="950622476">
+    <w:abstractNumId w:val="7"/>
+  </w:num>
+  <w:num w:numId="235" w16cid:durableId="445777465">
+    <w:abstractNumId w:val="7"/>
+  </w:num>
+  <w:num w:numId="236" w16cid:durableId="2011565556">
+    <w:abstractNumId w:val="7"/>
+  </w:num>
+  <w:num w:numId="237" w16cid:durableId="444203896">
+    <w:abstractNumId w:val="0"/>
+  </w:num>
+  <w:num w:numId="238" w16cid:durableId="2074813617">
+    <w:abstractNumId w:val="1"/>
+  </w:num>
+  <w:num w:numId="239" w16cid:durableId="477115485">
+    <w:abstractNumId w:val="2"/>
+  </w:num>
+  <w:num w:numId="240" w16cid:durableId="285164062">
+    <w:abstractNumId w:val="3"/>
+  </w:num>
+  <w:num w:numId="241" w16cid:durableId="234171187">
+    <w:abstractNumId w:val="8"/>
+  </w:num>
+  <w:num w:numId="242" w16cid:durableId="472646868">
+    <w:abstractNumId w:val="4"/>
+  </w:num>
+  <w:num w:numId="243" w16cid:durableId="140729639">
+    <w:abstractNumId w:val="5"/>
+  </w:num>
+  <w:num w:numId="244" w16cid:durableId="522784331">
+    <w:abstractNumId w:val="6"/>
+  </w:num>
+  <w:num w:numId="245" w16cid:durableId="649990040">
     <w:abstractNumId w:val="9"/>
   </w:num>
 </w:numbering>
@@ -1069,7 +1172,7 @@
     <w:lsdException w:name="List 3" w:semiHidden="1" w:unhideWhenUsed="1"/>
     <w:lsdException w:name="List 4" w:semiHidden="1" w:unhideWhenUsed="1"/>
     <w:lsdException w:name="List 5" w:semiHidden="1" w:unhideWhenUsed="1"/>
-    <w:lsdException w:name="List Bullet 2" w:semiHidden="1" w:unhideWhenUsed="1"/>
+    <w:lsdException w:name="List Bullet 2" w:semiHidden="1" w:unhideWhenUsed="1" w:qFormat="1"/>
     <w:lsdException w:name="List Bullet 3" w:semiHidden="1" w:unhideWhenUsed="1"/>
     <w:lsdException w:name="List Bullet 4" w:semiHidden="1" w:unhideWhenUsed="1"/>
     <w:lsdException w:name="List Bullet 5" w:semiHidden="1" w:unhideWhenUsed="1"/>
@@ -1540,6 +1643,21 @@
       <w:contextualSpacing/>
     </w:pPr>
   </w:style>
+  <w:style w:type="paragraph" w:styleId="ListBullet2">
+    <w:name w:val="List Bullet 2"/>
+    <w:basedOn w:val="Normal"/>
+    <w:uiPriority w:val="99"/>
+    <w:semiHidden/>
+    <w:unhideWhenUsed/>
+    <w:qFormat/>
+    <w:rsid w:val="005F688A"/>
+    <w:pPr>
+      <w:numPr>
+        <w:numId w:val="236"/>
+      </w:numPr>
+      <w:contextualSpacing/>
+    </w:pPr>
+  </w:style>
 </w:styles>
 </file>
 
